--- a/Supplements/Supp2Calibration.docx
+++ b/Supplements/Supp2Calibration.docx
@@ -9,8 +9,6 @@
       <w:r>
         <w:t>Spectral Calibration in MetaMorpheus</w:t>
       </w:r>
-      <w:bookmarkStart w:id="0" w:name="_GoBack"/>
-      <w:bookmarkEnd w:id="0"/>
     </w:p>
     <w:p>
       <w:pPr>
@@ -22,15 +20,13 @@
     </w:p>
     <w:p>
       <w:r>
-        <w:t xml:space="preserve">The calibration procedure is motivated by the software lock mass </w:t>
-      </w:r>
-      <w:proofErr w:type="gramStart"/>
-      <w:r>
-        <w:t>concept(</w:t>
-      </w:r>
-      <w:proofErr w:type="gramEnd"/>
-      <w:r>
-        <w:t xml:space="preserve">Cox, Michalski, and Mann 2011) recently reported by the Mann group. </w:t>
+        <w:t>The calibration procedure is motivated by the software lock mass concept</w:t>
+      </w:r>
+      <w:r>
+        <w:t xml:space="preserve"> </w:t>
+      </w:r>
+      <w:r>
+        <w:t xml:space="preserve">recently reported by the Mann group. </w:t>
       </w:r>
     </w:p>
     <w:p>
@@ -417,7 +413,19 @@
     <w:p/>
     <w:p>
       <w:r>
-        <w:t xml:space="preserve">The single-notch database search is run with precursor and parent mass tolerances that are appropriate for the uncalibrated spectra file. The target PSMs within 1% false discovery rate </w:t>
+        <w:t xml:space="preserve">The </w:t>
+      </w:r>
+      <w:r>
+        <w:t>narrow-wind</w:t>
+      </w:r>
+      <w:r>
+        <w:t>o</w:t>
+      </w:r>
+      <w:r>
+        <w:t>w</w:t>
+      </w:r>
+      <w:r>
+        <w:t xml:space="preserve"> database search is run with precursor and parent mass tolerances that are appropriate for the uncalibrated spectra file. The target PSMs within 1% false discovery rate </w:t>
       </w:r>
       <w:r>
         <w:t>are</w:t>
@@ -536,26 +544,6 @@
           <w:sz w:val="20"/>
           <w:szCs w:val="20"/>
         </w:rPr>
-        <w:t>peak intensity</w:t>
-      </w:r>
-    </w:p>
-    <w:p>
-      <w:pPr>
-        <w:pStyle w:val="ListParagraph"/>
-        <w:numPr>
-          <w:ilvl w:val="1"/>
-          <w:numId w:val="2"/>
-        </w:numPr>
-        <w:rPr>
-          <w:sz w:val="20"/>
-          <w:szCs w:val="20"/>
-        </w:rPr>
-      </w:pPr>
-      <w:r>
-        <w:rPr>
-          <w:sz w:val="20"/>
-          <w:szCs w:val="20"/>
-        </w:rPr>
         <w:t>scan specific info:</w:t>
       </w:r>
     </w:p>
@@ -616,7 +604,16 @@
           <w:sz w:val="20"/>
           <w:szCs w:val="20"/>
         </w:rPr>
-        <w:t>Injection time</w:t>
+        <w:t>Injectio</w:t>
+      </w:r>
+      <w:bookmarkStart w:id="0" w:name="_GoBack"/>
+      <w:bookmarkEnd w:id="0"/>
+      <w:r>
+        <w:rPr>
+          <w:sz w:val="20"/>
+          <w:szCs w:val="20"/>
+        </w:rPr>
+        <w:t>n time</w:t>
       </w:r>
     </w:p>
     <w:p>

--- a/Supplements/Supp2Calibration.docx
+++ b/Supplements/Supp2Calibration.docx
@@ -604,16 +604,7 @@
           <w:sz w:val="20"/>
           <w:szCs w:val="20"/>
         </w:rPr>
-        <w:t>Injectio</w:t>
-      </w:r>
-      <w:bookmarkStart w:id="0" w:name="_GoBack"/>
-      <w:bookmarkEnd w:id="0"/>
-      <w:r>
-        <w:rPr>
-          <w:sz w:val="20"/>
-          <w:szCs w:val="20"/>
-        </w:rPr>
-        <w:t>n time</w:t>
+        <w:t>Injection time</w:t>
       </w:r>
     </w:p>
     <w:p>
@@ -726,6 +717,20 @@
       </w:r>
       <w:r>
         <w:t xml:space="preserve"> rounds of database searching. </w:t>
+      </w:r>
+    </w:p>
+    <w:p/>
+    <w:p>
+      <w:r>
+        <w:t>If a pre-calibrated file is given as an input, no changes are made</w:t>
+      </w:r>
+      <w:r>
+        <w:t>. This is</w:t>
+      </w:r>
+      <w:bookmarkStart w:id="0" w:name="_GoBack"/>
+      <w:bookmarkEnd w:id="0"/>
+      <w:r>
+        <w:t xml:space="preserve"> due to the fact that the calibration procedure only accepts changes if a test database search results show improvement.</w:t>
       </w:r>
     </w:p>
     <w:p/>
